--- a/SE423/Lectures/Project Description.docx
+++ b/SE423/Lectures/Project Description.docx
@@ -404,18 +404,7 @@
           <w:sz w:val="21"/>
           <w:szCs w:val="21"/>
         </w:rPr>
-        <w:t>Scenario 2: Remote Sensing Man</w:t>
-      </w:r>
-      <w:bookmarkStart w:id="0" w:name="_GoBack"/>
-      <w:bookmarkEnd w:id="0"/>
-      <w:r>
-        <w:rPr>
-          <w:rFonts w:ascii="Candara" w:eastAsia="Times New Roman" w:hAnsi="Candara" w:cs="Lucida Sans Unicode"/>
-          <w:color w:val="000000" w:themeColor="text1"/>
-          <w:sz w:val="21"/>
-          <w:szCs w:val="21"/>
-        </w:rPr>
-        <w:t>agement &amp; Tracking</w:t>
+        <w:t>Scenario 2: Remote Sensing Management &amp; Tracking</w:t>
       </w:r>
     </w:p>
     <w:p>
@@ -463,7 +452,25 @@
           <w:sz w:val="21"/>
           <w:szCs w:val="21"/>
         </w:rPr>
-        <w:t>Scenario 4: Human Reconnection &amp; Identification System</w:t>
+        <w:t xml:space="preserve">Scenario </w:t>
+      </w:r>
+      <w:r>
+        <w:rPr>
+          <w:rFonts w:ascii="Candara" w:eastAsia="Times New Roman" w:hAnsi="Candara" w:cs="Lucida Sans Unicode"/>
+          <w:color w:val="000000" w:themeColor="text1"/>
+          <w:sz w:val="21"/>
+          <w:szCs w:val="21"/>
+        </w:rPr>
+        <w:t>4</w:t>
+      </w:r>
+      <w:r>
+        <w:rPr>
+          <w:rFonts w:ascii="Candara" w:eastAsia="Times New Roman" w:hAnsi="Candara" w:cs="Lucida Sans Unicode"/>
+          <w:color w:val="000000" w:themeColor="text1"/>
+          <w:sz w:val="21"/>
+          <w:szCs w:val="21"/>
+        </w:rPr>
+        <w:t>: Water Monitoring &amp; Alert System</w:t>
       </w:r>
     </w:p>
     <w:p>
@@ -487,23 +494,19 @@
           <w:sz w:val="21"/>
           <w:szCs w:val="21"/>
         </w:rPr>
-        <w:t>Scenario 5: Water Monitoring &amp; Alert System</w:t>
-      </w:r>
-    </w:p>
-    <w:p>
-      <w:pPr>
-        <w:numPr>
-          <w:ilvl w:val="0"/>
-          <w:numId w:val="1"/>
-        </w:numPr>
-        <w:spacing w:before="100" w:beforeAutospacing="1" w:after="100" w:afterAutospacing="1" w:line="360" w:lineRule="atLeast"/>
+        <w:t xml:space="preserve">Scenario </w:t>
+      </w:r>
+      <w:r>
         <w:rPr>
           <w:rFonts w:ascii="Candara" w:eastAsia="Times New Roman" w:hAnsi="Candara" w:cs="Lucida Sans Unicode"/>
           <w:color w:val="000000" w:themeColor="text1"/>
           <w:sz w:val="21"/>
           <w:szCs w:val="21"/>
         </w:rPr>
-      </w:pPr>
+        <w:t>5</w:t>
+      </w:r>
+      <w:bookmarkStart w:id="0" w:name="_GoBack"/>
+      <w:bookmarkEnd w:id="0"/>
       <w:r>
         <w:rPr>
           <w:rFonts w:ascii="Candara" w:eastAsia="Times New Roman" w:hAnsi="Candara" w:cs="Lucida Sans Unicode"/>
@@ -511,7 +514,7 @@
           <w:sz w:val="21"/>
           <w:szCs w:val="21"/>
         </w:rPr>
-        <w:t>Scenario 6: Athletic Health Compliance &amp; Monitoring System</w:t>
+        <w:t>: Athletic Health Compliance &amp; Monitoring System</w:t>
       </w:r>
     </w:p>
     <w:p>
@@ -591,27 +594,7 @@
           <w:sz w:val="21"/>
           <w:szCs w:val="21"/>
         </w:rPr>
-        <w:t xml:space="preserve">for due dates. Some meeting time </w:t>
-      </w:r>
-      <w:proofErr w:type="gramStart"/>
-      <w:r>
-        <w:rPr>
-          <w:rFonts w:ascii="Candara" w:eastAsia="Times New Roman" w:hAnsi="Candara" w:cs="Lucida Sans Unicode"/>
-          <w:color w:val="000000"/>
-          <w:sz w:val="21"/>
-          <w:szCs w:val="21"/>
-        </w:rPr>
-        <w:t>will be provided</w:t>
-      </w:r>
-      <w:proofErr w:type="gramEnd"/>
-      <w:r>
-        <w:rPr>
-          <w:rFonts w:ascii="Candara" w:eastAsia="Times New Roman" w:hAnsi="Candara" w:cs="Lucida Sans Unicode"/>
-          <w:color w:val="000000"/>
-          <w:sz w:val="21"/>
-          <w:szCs w:val="21"/>
-        </w:rPr>
-        <w:t xml:space="preserve"> in class, but quality artifact</w:t>
+        <w:t>for due dates. Some meeting time will be provided in class, but quality artifact</w:t>
       </w:r>
       <w:r>
         <w:rPr>
@@ -905,7 +888,6 @@
           <w:sz w:val="24"/>
           <w:szCs w:val="24"/>
         </w:rPr>
-        <w:lastRenderedPageBreak/>
         <w:t>Artifact 1: Overview, Organizational Structure, and Scope (</w:t>
       </w:r>
       <w:r>
@@ -950,6 +932,7 @@
           <w:sz w:val="21"/>
           <w:szCs w:val="21"/>
         </w:rPr>
+        <w:lastRenderedPageBreak/>
         <w:t xml:space="preserve">As a newly formed team, </w:t>
       </w:r>
       <w:r>
@@ -968,27 +951,7 @@
           <w:sz w:val="21"/>
           <w:szCs w:val="21"/>
         </w:rPr>
-        <w:t xml:space="preserve"> important to define why your team </w:t>
-      </w:r>
-      <w:proofErr w:type="gramStart"/>
-      <w:r>
-        <w:rPr>
-          <w:rFonts w:ascii="Candara" w:eastAsia="Times New Roman" w:hAnsi="Candara" w:cs="Lucida Sans Unicode"/>
-          <w:color w:val="000000"/>
-          <w:sz w:val="21"/>
-          <w:szCs w:val="21"/>
-        </w:rPr>
-        <w:t>has been formed</w:t>
-      </w:r>
-      <w:proofErr w:type="gramEnd"/>
-      <w:r>
-        <w:rPr>
-          <w:rFonts w:ascii="Candara" w:eastAsia="Times New Roman" w:hAnsi="Candara" w:cs="Lucida Sans Unicode"/>
-          <w:color w:val="000000"/>
-          <w:sz w:val="21"/>
-          <w:szCs w:val="21"/>
-        </w:rPr>
-        <w:t xml:space="preserve"> as well as what their goals are. Relying heavily on the project scenario, construct an overview of the project (similar to a charter), which should include:</w:t>
+        <w:t xml:space="preserve"> important to define why your team has been formed as well as what their goals are. Relying heavily on the project scenario, construct an overview of the project (similar to a charter), which should include:</w:t>
       </w:r>
     </w:p>
     <w:p>
@@ -1656,7 +1619,6 @@
           <w:sz w:val="21"/>
           <w:szCs w:val="21"/>
         </w:rPr>
-        <w:lastRenderedPageBreak/>
         <w:br/>
       </w:r>
       <w:r>
@@ -1712,6 +1674,7 @@
           <w:sz w:val="21"/>
           <w:szCs w:val="21"/>
         </w:rPr>
+        <w:lastRenderedPageBreak/>
         <w:t>Now that your team has committed to your given scope for the project, you will need to decide on a process methodology. This may be a Plan-Driven or Agile methodology, but it must be an informed decision. </w:t>
       </w:r>
       <w:r>
@@ -1723,40 +1686,36 @@
           <w:sz w:val="21"/>
           <w:szCs w:val="21"/>
         </w:rPr>
-        <w:t xml:space="preserve">Analyze </w:t>
+        <w:t>Analyze 4 methodologies</w:t>
+      </w:r>
+      <w:r>
+        <w:rPr>
+          <w:rFonts w:ascii="Candara" w:eastAsia="Times New Roman" w:hAnsi="Candara" w:cs="Lucida Sans Unicode"/>
+          <w:color w:val="000000"/>
+          <w:sz w:val="21"/>
+          <w:szCs w:val="21"/>
+        </w:rPr>
+        <w:t xml:space="preserve">, including 2 Plan-Driven and 2 Agile, to determine </w:t>
       </w:r>
       <w:proofErr w:type="gramStart"/>
       <w:r>
         <w:rPr>
           <w:rFonts w:ascii="Candara" w:eastAsia="Times New Roman" w:hAnsi="Candara" w:cs="Lucida Sans Unicode"/>
-          <w:b/>
-          <w:bCs/>
-          <w:color w:val="000000"/>
-          <w:sz w:val="21"/>
-          <w:szCs w:val="21"/>
-        </w:rPr>
-        <w:t>4</w:t>
+          <w:color w:val="000000"/>
+          <w:sz w:val="21"/>
+          <w:szCs w:val="21"/>
+        </w:rPr>
+        <w:t>which is the best fit for your project and organization structure</w:t>
       </w:r>
       <w:proofErr w:type="gramEnd"/>
       <w:r>
         <w:rPr>
           <w:rFonts w:ascii="Candara" w:eastAsia="Times New Roman" w:hAnsi="Candara" w:cs="Lucida Sans Unicode"/>
-          <w:b/>
-          <w:bCs/>
-          <w:color w:val="000000"/>
-          <w:sz w:val="21"/>
-          <w:szCs w:val="21"/>
-        </w:rPr>
-        <w:t xml:space="preserve"> methodologies</w:t>
-      </w:r>
-      <w:r>
-        <w:rPr>
-          <w:rFonts w:ascii="Candara" w:eastAsia="Times New Roman" w:hAnsi="Candara" w:cs="Lucida Sans Unicode"/>
-          <w:color w:val="000000"/>
-          <w:sz w:val="21"/>
-          <w:szCs w:val="21"/>
-        </w:rPr>
-        <w:t>, including 2 Plan-Driven and 2 Agile, to determine which is the best fit for your project and organization structure. Consider the characteristics of each methodology with your selected project in mind:</w:t>
+          <w:color w:val="000000"/>
+          <w:sz w:val="21"/>
+          <w:szCs w:val="21"/>
+        </w:rPr>
+        <w:t>. Consider the characteristics of each methodology with your selected project in mind:</w:t>
       </w:r>
     </w:p>
     <w:p>
@@ -1851,27 +1810,7 @@
           <w:sz w:val="21"/>
           <w:szCs w:val="21"/>
         </w:rPr>
-        <w:t xml:space="preserve"> with </w:t>
-      </w:r>
-      <w:proofErr w:type="gramStart"/>
-      <w:r>
-        <w:rPr>
-          <w:rFonts w:ascii="Candara" w:eastAsia="Times New Roman" w:hAnsi="Candara" w:cs="Lucida Sans Unicode"/>
-          <w:color w:val="000000"/>
-          <w:sz w:val="21"/>
-          <w:szCs w:val="21"/>
-        </w:rPr>
-        <w:t>4</w:t>
-      </w:r>
-      <w:proofErr w:type="gramEnd"/>
-      <w:r>
-        <w:rPr>
-          <w:rFonts w:ascii="Candara" w:eastAsia="Times New Roman" w:hAnsi="Candara" w:cs="Lucida Sans Unicode"/>
-          <w:color w:val="000000"/>
-          <w:sz w:val="21"/>
-          <w:szCs w:val="21"/>
-        </w:rPr>
-        <w:t xml:space="preserve"> risks specific to the explored methodology. This register need only have </w:t>
+        <w:t xml:space="preserve"> with 4 risks specific to the explored methodology. This register need only have </w:t>
       </w:r>
       <w:r>
         <w:rPr>
@@ -1974,27 +1913,7 @@
           <w:sz w:val="21"/>
           <w:szCs w:val="21"/>
         </w:rPr>
-        <w:t xml:space="preserve">Discuss why it </w:t>
-      </w:r>
-      <w:proofErr w:type="gramStart"/>
-      <w:r>
-        <w:rPr>
-          <w:rFonts w:ascii="Candara" w:eastAsia="Times New Roman" w:hAnsi="Candara" w:cs="Lucida Sans Unicode"/>
-          <w:color w:val="000000"/>
-          <w:sz w:val="21"/>
-          <w:szCs w:val="21"/>
-        </w:rPr>
-        <w:t>was selected</w:t>
-      </w:r>
-      <w:proofErr w:type="gramEnd"/>
-      <w:r>
-        <w:rPr>
-          <w:rFonts w:ascii="Candara" w:eastAsia="Times New Roman" w:hAnsi="Candara" w:cs="Lucida Sans Unicode"/>
-          <w:color w:val="000000"/>
-          <w:sz w:val="21"/>
-          <w:szCs w:val="21"/>
-        </w:rPr>
-        <w:t xml:space="preserve"> over the others; be sure to further explore the context established in your previous artifact.</w:t>
+        <w:t>Discuss why it was selected over the others; be sure to further explore the context established in your previous artifact.</w:t>
       </w:r>
     </w:p>
     <w:p>
@@ -2281,7 +2200,6 @@
           <w:sz w:val="24"/>
           <w:szCs w:val="24"/>
         </w:rPr>
-        <w:lastRenderedPageBreak/>
         <w:t>Artifact 3: Estimation and Scheduling (</w:t>
       </w:r>
       <w:r>
@@ -2326,6 +2244,7 @@
           <w:sz w:val="21"/>
           <w:szCs w:val="21"/>
         </w:rPr>
+        <w:lastRenderedPageBreak/>
         <w:t>With a process methodology selected and a defined scope, you will now estimate the amount of work existent in your project and produce a schedule.</w:t>
       </w:r>
     </w:p>
@@ -2386,27 +2305,7 @@
           <w:sz w:val="21"/>
           <w:szCs w:val="21"/>
         </w:rPr>
-        <w:t xml:space="preserve"> your choice whether to use a process, product, or hybrid WBS, but consistency </w:t>
-      </w:r>
-      <w:proofErr w:type="gramStart"/>
-      <w:r>
-        <w:rPr>
-          <w:rFonts w:ascii="Candara" w:eastAsia="Times New Roman" w:hAnsi="Candara" w:cs="Lucida Sans Unicode"/>
-          <w:color w:val="000000"/>
-          <w:sz w:val="21"/>
-          <w:szCs w:val="21"/>
-        </w:rPr>
-        <w:t>is expected</w:t>
-      </w:r>
-      <w:proofErr w:type="gramEnd"/>
-      <w:r>
-        <w:rPr>
-          <w:rFonts w:ascii="Candara" w:eastAsia="Times New Roman" w:hAnsi="Candara" w:cs="Lucida Sans Unicode"/>
-          <w:color w:val="000000"/>
-          <w:sz w:val="21"/>
-          <w:szCs w:val="21"/>
-        </w:rPr>
-        <w:t xml:space="preserve"> throughout the entire structure.</w:t>
+        <w:t xml:space="preserve"> your choice whether to use a process, product, or hybrid WBS, but consistency is expected throughout the entire structure.</w:t>
       </w:r>
     </w:p>
     <w:p>
@@ -2628,27 +2527,7 @@
           <w:sz w:val="21"/>
           <w:szCs w:val="21"/>
         </w:rPr>
-        <w:t xml:space="preserve">Parts of this may be </w:t>
-      </w:r>
-      <w:proofErr w:type="gramStart"/>
-      <w:r>
-        <w:rPr>
-          <w:rFonts w:ascii="Candara" w:eastAsia="Times New Roman" w:hAnsi="Candara" w:cs="Lucida Sans Unicode"/>
-          <w:color w:val="000000"/>
-          <w:sz w:val="21"/>
-          <w:szCs w:val="21"/>
-        </w:rPr>
-        <w:t>delivered</w:t>
-      </w:r>
-      <w:proofErr w:type="gramEnd"/>
-      <w:r>
-        <w:rPr>
-          <w:rFonts w:ascii="Candara" w:eastAsia="Times New Roman" w:hAnsi="Candara" w:cs="Lucida Sans Unicode"/>
-          <w:color w:val="000000"/>
-          <w:sz w:val="21"/>
-          <w:szCs w:val="21"/>
-        </w:rPr>
-        <w:t xml:space="preserve"> as a Microsoft Project file, but a companion document with justifications, rationale, etc. will also be needed.</w:t>
+        <w:t>Parts of this may be delivered as a Microsoft Project file, but a companion document with justifications, rationale, etc. will also be needed.</w:t>
       </w:r>
     </w:p>
     <w:p>
@@ -2718,47 +2597,7 @@
           <w:sz w:val="21"/>
           <w:szCs w:val="21"/>
         </w:rPr>
-        <w:t xml:space="preserve"> of basic User Stories (with correct form) that capture the features that </w:t>
-      </w:r>
-      <w:proofErr w:type="gramStart"/>
-      <w:r>
-        <w:rPr>
-          <w:rFonts w:ascii="Candara" w:eastAsia="Times New Roman" w:hAnsi="Candara" w:cs="Lucida Sans Unicode"/>
-          <w:color w:val="000000"/>
-          <w:sz w:val="21"/>
-          <w:szCs w:val="21"/>
-        </w:rPr>
-        <w:t>will be delivered</w:t>
-      </w:r>
-      <w:proofErr w:type="gramEnd"/>
-      <w:r>
-        <w:rPr>
-          <w:rFonts w:ascii="Candara" w:eastAsia="Times New Roman" w:hAnsi="Candara" w:cs="Lucida Sans Unicode"/>
-          <w:color w:val="000000"/>
-          <w:sz w:val="21"/>
-          <w:szCs w:val="21"/>
-        </w:rPr>
-        <w:t xml:space="preserve"> by your team. Though these stories </w:t>
-      </w:r>
-      <w:proofErr w:type="gramStart"/>
-      <w:r>
-        <w:rPr>
-          <w:rFonts w:ascii="Candara" w:eastAsia="Times New Roman" w:hAnsi="Candara" w:cs="Lucida Sans Unicode"/>
-          <w:color w:val="000000"/>
-          <w:sz w:val="21"/>
-          <w:szCs w:val="21"/>
-        </w:rPr>
-        <w:t>need not be fully elaborated</w:t>
-      </w:r>
-      <w:proofErr w:type="gramEnd"/>
-      <w:r>
-        <w:rPr>
-          <w:rFonts w:ascii="Candara" w:eastAsia="Times New Roman" w:hAnsi="Candara" w:cs="Lucida Sans Unicode"/>
-          <w:color w:val="000000"/>
-          <w:sz w:val="21"/>
-          <w:szCs w:val="21"/>
-        </w:rPr>
-        <w:t>, you will need to estimate story points (effort) for each user story.</w:t>
+        <w:t> of basic User Stories (with correct form) that capture the features that will be delivered by your team. Though these stories need not be fully elaborated, you will need to estimate story points (effort) for each user story.</w:t>
       </w:r>
     </w:p>
     <w:p>
@@ -2803,27 +2642,7 @@
           <w:sz w:val="21"/>
           <w:szCs w:val="21"/>
         </w:rPr>
-        <w:t xml:space="preserve"> your team will follow. This will include timing, meetings to </w:t>
-      </w:r>
-      <w:proofErr w:type="gramStart"/>
-      <w:r>
-        <w:rPr>
-          <w:rFonts w:ascii="Candara" w:eastAsia="Times New Roman" w:hAnsi="Candara" w:cs="Lucida Sans Unicode"/>
-          <w:color w:val="000000"/>
-          <w:sz w:val="21"/>
-          <w:szCs w:val="21"/>
-        </w:rPr>
-        <w:t>be conducted</w:t>
-      </w:r>
-      <w:proofErr w:type="gramEnd"/>
-      <w:r>
-        <w:rPr>
-          <w:rFonts w:ascii="Candara" w:eastAsia="Times New Roman" w:hAnsi="Candara" w:cs="Lucida Sans Unicode"/>
-          <w:color w:val="000000"/>
-          <w:sz w:val="21"/>
-          <w:szCs w:val="21"/>
-        </w:rPr>
-        <w:t>, and additional elements such as Sprint 0, spikes, epics, etc.</w:t>
+        <w:t> your team will follow. This will include timing, meetings to be conducted, and additional elements such as Sprint 0, spikes, epics, etc.</w:t>
       </w:r>
     </w:p>
     <w:p>
@@ -3053,7 +2872,6 @@
           <w:sz w:val="24"/>
           <w:szCs w:val="24"/>
         </w:rPr>
-        <w:lastRenderedPageBreak/>
         <w:t>Artifact 4: Stakeholder Analysis, Communications Plan, and Metrics (</w:t>
       </w:r>
       <w:r>
@@ -3098,47 +2916,8 @@
           <w:sz w:val="21"/>
           <w:szCs w:val="21"/>
         </w:rPr>
-        <w:t xml:space="preserve">To ensure your communication is effective, you will codify a complete communications plan. The first step is determining and analyzing who needs to </w:t>
-      </w:r>
-      <w:proofErr w:type="gramStart"/>
-      <w:r>
-        <w:rPr>
-          <w:rFonts w:ascii="Candara" w:eastAsia="Times New Roman" w:hAnsi="Candara" w:cs="Lucida Sans Unicode"/>
-          <w:color w:val="000000"/>
-          <w:sz w:val="21"/>
-          <w:szCs w:val="21"/>
-        </w:rPr>
-        <w:t>be informed</w:t>
-      </w:r>
-      <w:proofErr w:type="gramEnd"/>
-      <w:r>
-        <w:rPr>
-          <w:rFonts w:ascii="Candara" w:eastAsia="Times New Roman" w:hAnsi="Candara" w:cs="Lucida Sans Unicode"/>
-          <w:color w:val="000000"/>
-          <w:sz w:val="21"/>
-          <w:szCs w:val="21"/>
-        </w:rPr>
-        <w:t xml:space="preserve"> about the project. Expanding on the initial list created in Artifact </w:t>
-      </w:r>
-      <w:proofErr w:type="gramStart"/>
-      <w:r>
-        <w:rPr>
-          <w:rFonts w:ascii="Candara" w:eastAsia="Times New Roman" w:hAnsi="Candara" w:cs="Lucida Sans Unicode"/>
-          <w:color w:val="000000"/>
-          <w:sz w:val="21"/>
-          <w:szCs w:val="21"/>
-        </w:rPr>
-        <w:t>1,</w:t>
-      </w:r>
-      <w:proofErr w:type="gramEnd"/>
-      <w:r>
-        <w:rPr>
-          <w:rFonts w:ascii="Candara" w:eastAsia="Times New Roman" w:hAnsi="Candara" w:cs="Lucida Sans Unicode"/>
-          <w:color w:val="000000"/>
-          <w:sz w:val="21"/>
-          <w:szCs w:val="21"/>
-        </w:rPr>
-        <w:t xml:space="preserve"> create a basic </w:t>
+        <w:lastRenderedPageBreak/>
+        <w:t>To ensure your communication is effective, you will codify a complete communications plan. The first step is determining and analyzing who needs to be informed about the project. Expanding on the initial list created in Artifact 1, create a basic </w:t>
       </w:r>
       <w:r>
         <w:rPr>
@@ -3393,27 +3172,7 @@
           <w:sz w:val="21"/>
           <w:szCs w:val="21"/>
         </w:rPr>
-        <w:t xml:space="preserve">. There should be an entry in this plan for each category of information that </w:t>
-      </w:r>
-      <w:proofErr w:type="gramStart"/>
-      <w:r>
-        <w:rPr>
-          <w:rFonts w:ascii="Candara" w:eastAsia="Times New Roman" w:hAnsi="Candara" w:cs="Lucida Sans Unicode"/>
-          <w:color w:val="000000"/>
-          <w:sz w:val="21"/>
-          <w:szCs w:val="21"/>
-        </w:rPr>
-        <w:t>must be conveyed</w:t>
-      </w:r>
-      <w:proofErr w:type="gramEnd"/>
-      <w:r>
-        <w:rPr>
-          <w:rFonts w:ascii="Candara" w:eastAsia="Times New Roman" w:hAnsi="Candara" w:cs="Lucida Sans Unicode"/>
-          <w:color w:val="000000"/>
-          <w:sz w:val="21"/>
-          <w:szCs w:val="21"/>
-        </w:rPr>
-        <w:t xml:space="preserve"> (such as status, risks, </w:t>
+        <w:t xml:space="preserve">. There should be an entry in this plan for each category of information that must be conveyed (such as status, risks, </w:t>
       </w:r>
       <w:r>
         <w:rPr>
@@ -3506,27 +3265,7 @@
           <w:sz w:val="21"/>
           <w:szCs w:val="21"/>
         </w:rPr>
-        <w:t xml:space="preserve">How it </w:t>
-      </w:r>
-      <w:proofErr w:type="gramStart"/>
-      <w:r>
-        <w:rPr>
-          <w:rFonts w:ascii="Candara" w:eastAsia="Times New Roman" w:hAnsi="Candara" w:cs="Lucida Sans Unicode"/>
-          <w:color w:val="000000"/>
-          <w:sz w:val="21"/>
-          <w:szCs w:val="21"/>
-        </w:rPr>
-        <w:t>should be conveyed</w:t>
-      </w:r>
-      <w:proofErr w:type="gramEnd"/>
-      <w:r>
-        <w:rPr>
-          <w:rFonts w:ascii="Candara" w:eastAsia="Times New Roman" w:hAnsi="Candara" w:cs="Lucida Sans Unicode"/>
-          <w:color w:val="000000"/>
-          <w:sz w:val="21"/>
-          <w:szCs w:val="21"/>
-        </w:rPr>
-        <w:t xml:space="preserve"> such as the format (email, in-person, etc.) and tone (impersonal, formal, etc.)</w:t>
+        <w:t>How it should be conveyed such as the format (email, in-person, etc.) and tone (impersonal, formal, etc.)</w:t>
       </w:r>
     </w:p>
     <w:p>
@@ -3598,27 +3337,7 @@
           <w:sz w:val="21"/>
           <w:szCs w:val="21"/>
         </w:rPr>
-        <w:t xml:space="preserve">The communication plan can be formatted </w:t>
-      </w:r>
-      <w:proofErr w:type="gramStart"/>
-      <w:r>
-        <w:rPr>
-          <w:rFonts w:ascii="Candara" w:eastAsia="Times New Roman" w:hAnsi="Candara" w:cs="Lucida Sans Unicode"/>
-          <w:color w:val="000000"/>
-          <w:sz w:val="21"/>
-          <w:szCs w:val="21"/>
-        </w:rPr>
-        <w:t>however</w:t>
-      </w:r>
-      <w:proofErr w:type="gramEnd"/>
-      <w:r>
-        <w:rPr>
-          <w:rFonts w:ascii="Candara" w:eastAsia="Times New Roman" w:hAnsi="Candara" w:cs="Lucida Sans Unicode"/>
-          <w:color w:val="000000"/>
-          <w:sz w:val="21"/>
-          <w:szCs w:val="21"/>
-        </w:rPr>
-        <w:t xml:space="preserve"> you choose, but the answer to each question above should be apparent to the reader. Be sure to include the metrics-related communications outlined in other sections of this artifact.</w:t>
+        <w:t>The communication plan can be formatted however you choose, but the answer to each question above should be apparent to the reader. Be sure to include the metrics-related communications outlined in other sections of this artifact.</w:t>
       </w:r>
     </w:p>
     <w:p>
@@ -3651,27 +3370,7 @@
           <w:sz w:val="21"/>
           <w:szCs w:val="21"/>
         </w:rPr>
-        <w:t> </w:t>
-      </w:r>
-      <w:proofErr w:type="gramStart"/>
-      <w:r>
-        <w:rPr>
-          <w:rFonts w:ascii="Candara" w:eastAsia="Times New Roman" w:hAnsi="Candara" w:cs="Lucida Sans Unicode"/>
-          <w:color w:val="000000"/>
-          <w:sz w:val="21"/>
-          <w:szCs w:val="21"/>
-        </w:rPr>
-        <w:t>are needed</w:t>
-      </w:r>
-      <w:proofErr w:type="gramEnd"/>
-      <w:r>
-        <w:rPr>
-          <w:rFonts w:ascii="Candara" w:eastAsia="Times New Roman" w:hAnsi="Candara" w:cs="Lucida Sans Unicode"/>
-          <w:color w:val="000000"/>
-          <w:sz w:val="21"/>
-          <w:szCs w:val="21"/>
-        </w:rPr>
-        <w:t xml:space="preserve"> to assess your work as well as effectively communicate status to stakeholders. Given the circumstances of your project, the stakeholders </w:t>
+        <w:t xml:space="preserve"> are needed to assess your work as well as effectively communicate status to stakeholders. Given the circumstances of your project, the stakeholders </w:t>
       </w:r>
       <w:r>
         <w:rPr>
@@ -3707,27 +3406,7 @@
           <w:sz w:val="21"/>
           <w:szCs w:val="21"/>
         </w:rPr>
-        <w:t xml:space="preserve"> relevant metrics to </w:t>
-      </w:r>
-      <w:proofErr w:type="gramStart"/>
-      <w:r>
-        <w:rPr>
-          <w:rFonts w:ascii="Candara" w:eastAsia="Times New Roman" w:hAnsi="Candara" w:cs="Lucida Sans Unicode"/>
-          <w:color w:val="000000"/>
-          <w:sz w:val="21"/>
-          <w:szCs w:val="21"/>
-        </w:rPr>
-        <w:t>be collected</w:t>
-      </w:r>
-      <w:proofErr w:type="gramEnd"/>
-      <w:r>
-        <w:rPr>
-          <w:rFonts w:ascii="Candara" w:eastAsia="Times New Roman" w:hAnsi="Candara" w:cs="Lucida Sans Unicode"/>
-          <w:color w:val="000000"/>
-          <w:sz w:val="21"/>
-          <w:szCs w:val="21"/>
-        </w:rPr>
-        <w:t>. For each, be sure to explain the following:</w:t>
+        <w:t xml:space="preserve"> relevant metrics to be collected. For each, be sure to explain the following:</w:t>
       </w:r>
     </w:p>
     <w:p>
@@ -3903,7 +3582,6 @@
           <w:sz w:val="24"/>
           <w:szCs w:val="24"/>
         </w:rPr>
-        <w:lastRenderedPageBreak/>
         <w:t>Final Presentation (</w:t>
       </w:r>
       <w:r>
@@ -3948,6 +3626,7 @@
           <w:sz w:val="21"/>
           <w:szCs w:val="21"/>
         </w:rPr>
+        <w:lastRenderedPageBreak/>
         <w:t>10-minute</w:t>
       </w:r>
       <w:r>
@@ -3957,27 +3636,7 @@
           <w:sz w:val="21"/>
           <w:szCs w:val="21"/>
         </w:rPr>
-        <w:t xml:space="preserve"> presentation. The team is expected to cover the breadth of the </w:t>
-      </w:r>
-      <w:proofErr w:type="gramStart"/>
-      <w:r>
-        <w:rPr>
-          <w:rFonts w:ascii="Candara" w:eastAsia="Times New Roman" w:hAnsi="Candara" w:cs="Lucida Sans Unicode"/>
-          <w:color w:val="000000"/>
-          <w:sz w:val="21"/>
-          <w:szCs w:val="21"/>
-        </w:rPr>
-        <w:t>4</w:t>
-      </w:r>
-      <w:proofErr w:type="gramEnd"/>
-      <w:r>
-        <w:rPr>
-          <w:rFonts w:ascii="Candara" w:eastAsia="Times New Roman" w:hAnsi="Candara" w:cs="Lucida Sans Unicode"/>
-          <w:color w:val="000000"/>
-          <w:sz w:val="21"/>
-          <w:szCs w:val="21"/>
-        </w:rPr>
-        <w:t xml:space="preserve"> artifacts in a way that interests and educates the audience. </w:t>
+        <w:t xml:space="preserve"> presentation. The team is expected to cover the breadth of the 4 artifacts in a way that interests and educates the audience. </w:t>
       </w:r>
     </w:p>
     <w:p>
@@ -3999,17 +3658,7 @@
           <w:sz w:val="21"/>
           <w:szCs w:val="21"/>
         </w:rPr>
-        <w:t xml:space="preserve">Note that simply following the artifacts in order is probably not going to produce the best result - rather think about </w:t>
-      </w:r>
-      <w:proofErr w:type="gramStart"/>
-      <w:r>
-        <w:rPr>
-          <w:rFonts w:ascii="Candara" w:eastAsia="Times New Roman" w:hAnsi="Candara" w:cs="Lucida Sans Unicode"/>
-          <w:color w:val="000000"/>
-          <w:sz w:val="21"/>
-          <w:szCs w:val="21"/>
-        </w:rPr>
-        <w:t xml:space="preserve">what and what order is </w:t>
+        <w:t xml:space="preserve">Note that simply following the artifacts in order is probably not going to produce the best result - rather think about what and what order is </w:t>
       </w:r>
       <w:r>
         <w:rPr>
@@ -4045,17 +3694,7 @@
           <w:sz w:val="21"/>
           <w:szCs w:val="21"/>
         </w:rPr>
-        <w:t xml:space="preserve"> as well as the audience (your classmates) and the scenario you are presenting</w:t>
-      </w:r>
-      <w:proofErr w:type="gramEnd"/>
-      <w:r>
-        <w:rPr>
-          <w:rFonts w:ascii="Candara" w:eastAsia="Times New Roman" w:hAnsi="Candara" w:cs="Lucida Sans Unicode"/>
-          <w:color w:val="000000"/>
-          <w:sz w:val="21"/>
-          <w:szCs w:val="21"/>
-        </w:rPr>
-        <w:t xml:space="preserve">. </w:t>
+        <w:t xml:space="preserve"> as well as the audience (your classmates) and the scenario you are presenting. </w:t>
       </w:r>
     </w:p>
     <w:p>

--- a/SE423/Lectures/Project Description.docx
+++ b/SE423/Lectures/Project Description.docx
@@ -505,8 +505,6 @@
         </w:rPr>
         <w:t>5</w:t>
       </w:r>
-      <w:bookmarkStart w:id="0" w:name="_GoBack"/>
-      <w:bookmarkEnd w:id="0"/>
       <w:r>
         <w:rPr>
           <w:rFonts w:ascii="Candara" w:eastAsia="Times New Roman" w:hAnsi="Candara" w:cs="Lucida Sans Unicode"/>
@@ -864,6 +862,19 @@
           <w:szCs w:val="24"/>
         </w:rPr>
       </w:pPr>
+    </w:p>
+    <w:p>
+      <w:pPr>
+        <w:spacing w:after="0" w:line="240" w:lineRule="auto"/>
+        <w:jc w:val="both"/>
+        <w:rPr>
+          <w:rFonts w:ascii="Candara" w:eastAsia="Times New Roman" w:hAnsi="Candara" w:cs="Times New Roman"/>
+          <w:sz w:val="24"/>
+          <w:szCs w:val="24"/>
+        </w:rPr>
+      </w:pPr>
+      <w:bookmarkStart w:id="0" w:name="_GoBack"/>
+      <w:bookmarkEnd w:id="0"/>
     </w:p>
     <w:p>
       <w:pPr>
@@ -888,6 +899,7 @@
           <w:sz w:val="24"/>
           <w:szCs w:val="24"/>
         </w:rPr>
+        <w:lastRenderedPageBreak/>
         <w:t>Artifact 1: Overview, Organizational Structure, and Scope (</w:t>
       </w:r>
       <w:r>
@@ -932,7 +944,6 @@
           <w:sz w:val="21"/>
           <w:szCs w:val="21"/>
         </w:rPr>
-        <w:lastRenderedPageBreak/>
         <w:t xml:space="preserve">As a newly formed team, </w:t>
       </w:r>
       <w:r>
@@ -1619,6 +1630,7 @@
           <w:sz w:val="21"/>
           <w:szCs w:val="21"/>
         </w:rPr>
+        <w:lastRenderedPageBreak/>
         <w:br/>
       </w:r>
       <w:r>
@@ -1674,7 +1686,6 @@
           <w:sz w:val="21"/>
           <w:szCs w:val="21"/>
         </w:rPr>
-        <w:lastRenderedPageBreak/>
         <w:t>Now that your team has committed to your given scope for the project, you will need to decide on a process methodology. This may be a Plan-Driven or Agile methodology, but it must be an informed decision. </w:t>
       </w:r>
       <w:r>
@@ -1695,27 +1706,7 @@
           <w:sz w:val="21"/>
           <w:szCs w:val="21"/>
         </w:rPr>
-        <w:t xml:space="preserve">, including 2 Plan-Driven and 2 Agile, to determine </w:t>
-      </w:r>
-      <w:proofErr w:type="gramStart"/>
-      <w:r>
-        <w:rPr>
-          <w:rFonts w:ascii="Candara" w:eastAsia="Times New Roman" w:hAnsi="Candara" w:cs="Lucida Sans Unicode"/>
-          <w:color w:val="000000"/>
-          <w:sz w:val="21"/>
-          <w:szCs w:val="21"/>
-        </w:rPr>
-        <w:t>which is the best fit for your project and organization structure</w:t>
-      </w:r>
-      <w:proofErr w:type="gramEnd"/>
-      <w:r>
-        <w:rPr>
-          <w:rFonts w:ascii="Candara" w:eastAsia="Times New Roman" w:hAnsi="Candara" w:cs="Lucida Sans Unicode"/>
-          <w:color w:val="000000"/>
-          <w:sz w:val="21"/>
-          <w:szCs w:val="21"/>
-        </w:rPr>
-        <w:t>. Consider the characteristics of each methodology with your selected project in mind:</w:t>
+        <w:t>, including 2 Plan-Driven and 2 Agile, to determine which is the best fit for your project and organization structure. Consider the characteristics of each methodology with your selected project in mind:</w:t>
       </w:r>
     </w:p>
     <w:p>
@@ -2200,6 +2191,7 @@
           <w:sz w:val="24"/>
           <w:szCs w:val="24"/>
         </w:rPr>
+        <w:lastRenderedPageBreak/>
         <w:t>Artifact 3: Estimation and Scheduling (</w:t>
       </w:r>
       <w:r>
@@ -2244,7 +2236,6 @@
           <w:sz w:val="21"/>
           <w:szCs w:val="21"/>
         </w:rPr>
-        <w:lastRenderedPageBreak/>
         <w:t>With a process methodology selected and a defined scope, you will now estimate the amount of work existent in your project and produce a schedule.</w:t>
       </w:r>
     </w:p>
@@ -2397,27 +2388,7 @@
           <w:sz w:val="21"/>
           <w:szCs w:val="21"/>
         </w:rPr>
-        <w:t xml:space="preserve">Using a method covered in class (top-down, bottom-up, </w:t>
-      </w:r>
-      <w:proofErr w:type="spellStart"/>
-      <w:r>
-        <w:rPr>
-          <w:rFonts w:ascii="Candara" w:eastAsia="Times New Roman" w:hAnsi="Candara" w:cs="Lucida Sans Unicode"/>
-          <w:color w:val="000000"/>
-          <w:sz w:val="21"/>
-          <w:szCs w:val="21"/>
-        </w:rPr>
-        <w:t>CoCoMo</w:t>
-      </w:r>
-      <w:proofErr w:type="spellEnd"/>
-      <w:r>
-        <w:rPr>
-          <w:rFonts w:ascii="Candara" w:eastAsia="Times New Roman" w:hAnsi="Candara" w:cs="Lucida Sans Unicode"/>
-          <w:color w:val="000000"/>
-          <w:sz w:val="21"/>
-          <w:szCs w:val="21"/>
-        </w:rPr>
-        <w:t>, etc.), estimate </w:t>
+        <w:t>Using a method covered in class (top-down, bottom-up, CoCoMo, etc.), estimate </w:t>
       </w:r>
       <w:r>
         <w:rPr>
@@ -2872,6 +2843,7 @@
           <w:sz w:val="24"/>
           <w:szCs w:val="24"/>
         </w:rPr>
+        <w:lastRenderedPageBreak/>
         <w:t>Artifact 4: Stakeholder Analysis, Communications Plan, and Metrics (</w:t>
       </w:r>
       <w:r>
@@ -2916,7 +2888,6 @@
           <w:sz w:val="21"/>
           <w:szCs w:val="21"/>
         </w:rPr>
-        <w:lastRenderedPageBreak/>
         <w:t>To ensure your communication is effective, you will codify a complete communications plan. The first step is determining and analyzing who needs to be informed about the project. Expanding on the initial list created in Artifact 1, create a basic </w:t>
       </w:r>
       <w:r>
@@ -3582,6 +3553,7 @@
           <w:sz w:val="24"/>
           <w:szCs w:val="24"/>
         </w:rPr>
+        <w:lastRenderedPageBreak/>
         <w:t>Final Presentation (</w:t>
       </w:r>
       <w:r>
@@ -3626,7 +3598,6 @@
           <w:sz w:val="21"/>
           <w:szCs w:val="21"/>
         </w:rPr>
-        <w:lastRenderedPageBreak/>
         <w:t>10-minute</w:t>
       </w:r>
       <w:r>
